--- a/Postdoc Applications/AnaMariaPisoResearchStatement.docx
+++ b/Postdoc Applications/AnaMariaPisoResearchStatement.docx
@@ -364,7 +364,23 @@
           <w:sz w:val="22"/>
           <w:szCs w:val="22"/>
         </w:rPr>
-        <w:t xml:space="preserve"> clearly challenge previous claims that core accretion cannot operate in the outer parts of protoplanetary disks, reopening the case for in situ formation of wide-separation gas giants.</w:t>
+        <w:t xml:space="preserve"> clearly challenge</w:t>
+      </w:r>
+      <w:r>
+        <w:rPr>
+          <w:rFonts w:ascii="Arial" w:hAnsi="Arial"/>
+          <w:sz w:val="22"/>
+          <w:szCs w:val="22"/>
+        </w:rPr>
+        <w:t>s</w:t>
+      </w:r>
+      <w:r>
+        <w:rPr>
+          <w:rFonts w:ascii="Arial" w:hAnsi="Arial"/>
+          <w:sz w:val="22"/>
+          <w:szCs w:val="22"/>
+        </w:rPr>
+        <w:t xml:space="preserve"> previous claims that core accretion cannot operate in the outer parts of protoplanetary disks, reopening the case for in situ formation of wide-separation gas giants.</w:t>
       </w:r>
     </w:p>
     <w:p>
@@ -1109,6 +1125,46 @@
         </w:rPr>
         <w:t>work</w:t>
       </w:r>
+      <w:r>
+        <w:rPr>
+          <w:rFonts w:ascii="Arial" w:hAnsi="Arial" w:cs="Arial"/>
+          <w:sz w:val="22"/>
+          <w:szCs w:val="22"/>
+        </w:rPr>
+        <w:t xml:space="preserve"> to terrestrial planet interiors. While a planet’s solid interior structure cannot be detected, such a study could greatly improve our knowledge of the composition </w:t>
+      </w:r>
+      <w:r>
+        <w:rPr>
+          <w:rFonts w:ascii="Arial" w:hAnsi="Arial" w:cs="Arial"/>
+          <w:sz w:val="22"/>
+          <w:szCs w:val="22"/>
+        </w:rPr>
+        <w:t xml:space="preserve">and formation history </w:t>
+      </w:r>
+      <w:r>
+        <w:rPr>
+          <w:rFonts w:ascii="Arial" w:hAnsi="Arial" w:cs="Arial"/>
+          <w:sz w:val="22"/>
+          <w:szCs w:val="22"/>
+        </w:rPr>
+        <w:t>of currently observed rocky planets</w:t>
+      </w:r>
+      <w:r>
+        <w:rPr>
+          <w:rFonts w:ascii="Arial" w:hAnsi="Arial" w:cs="Arial"/>
+          <w:sz w:val="22"/>
+          <w:szCs w:val="22"/>
+        </w:rPr>
+        <w:t xml:space="preserve">. Collaborating with </w:t>
+      </w:r>
+      <w:r>
+        <w:rPr>
+          <w:rFonts w:ascii="Arial" w:hAnsi="Arial" w:cs="Arial"/>
+          <w:sz w:val="22"/>
+          <w:szCs w:val="22"/>
+        </w:rPr>
+        <w:t xml:space="preserve">Prof. </w:t>
+      </w:r>
       <w:bookmarkStart w:id="0" w:name="_GoBack"/>
       <w:bookmarkEnd w:id="0"/>
       <w:r>
@@ -1117,31 +1173,7 @@
           <w:sz w:val="22"/>
           <w:szCs w:val="22"/>
         </w:rPr>
-        <w:t xml:space="preserve"> to terrestrial planet interiors. While a planet’s solid interior structure cannot be detected, such a study could greatly improve our knowledge of the composition </w:t>
-      </w:r>
-      <w:r>
-        <w:rPr>
-          <w:rFonts w:ascii="Arial" w:hAnsi="Arial" w:cs="Arial"/>
-          <w:sz w:val="22"/>
-          <w:szCs w:val="22"/>
-        </w:rPr>
-        <w:t xml:space="preserve">and formation history </w:t>
-      </w:r>
-      <w:r>
-        <w:rPr>
-          <w:rFonts w:ascii="Arial" w:hAnsi="Arial" w:cs="Arial"/>
-          <w:sz w:val="22"/>
-          <w:szCs w:val="22"/>
-        </w:rPr>
-        <w:t>of currently observed rocky planets</w:t>
-      </w:r>
-      <w:r>
-        <w:rPr>
-          <w:rFonts w:ascii="Arial" w:hAnsi="Arial" w:cs="Arial"/>
-          <w:sz w:val="22"/>
-          <w:szCs w:val="22"/>
-        </w:rPr>
-        <w:t xml:space="preserve">. Collaborating with Leslie Rogers, an expert in both planetary interiors and atmospheres, would therefore be </w:t>
+        <w:t xml:space="preserve">Leslie Rogers, an expert in both planetary interiors and atmospheres, would therefore be </w:t>
       </w:r>
       <w:r>
         <w:rPr>
@@ -2185,7 +2217,7 @@
 </file>
 
 <file path=customXml/itemProps1.xml><?xml version="1.0" encoding="utf-8"?>
-<ds:datastoreItem xmlns:ds="http://schemas.openxmlformats.org/officeDocument/2006/customXml" ds:itemID="{06894241-5C13-324F-9076-DBF2DB0C631E}">
+<ds:datastoreItem xmlns:ds="http://schemas.openxmlformats.org/officeDocument/2006/customXml" ds:itemID="{8AD5BEF5-729E-0445-851A-BFFD30CE3FFC}">
   <ds:schemaRefs>
     <ds:schemaRef ds:uri="http://schemas.openxmlformats.org/officeDocument/2006/bibliography"/>
   </ds:schemaRefs>

--- a/Postdoc Applications/AnaMariaPisoResearchStatement.docx
+++ b/Postdoc Applications/AnaMariaPisoResearchStatement.docx
@@ -53,7 +53,7 @@
           <w:sz w:val="22"/>
           <w:szCs w:val="22"/>
         </w:rPr>
-        <w:t>Dynamics and Chemistry: The Disk-Planet Connection</w:t>
+        <w:t>Origins of Giant Planet Compositions</w:t>
       </w:r>
     </w:p>
     <w:p>
@@ -88,11 +88,260 @@
           <w:sz w:val="22"/>
           <w:szCs w:val="22"/>
         </w:rPr>
-        <w:t xml:space="preserve"> have been discovered. Their diversity in terms of mass, radius, location and composition provides an exciting field of research, with the eventual goal of finding planets that are similar to our own Earth and may sustain life. For this purpose, it is thus crucial to explore and understand how planets obtain their compositions. Both terrestrial and giant planets are born in protoplanetary disks, which implies that their composition is determined by and tightly linked to the structure and composition of the disk. In my past, current and future research, I approach this intricate disk-planet link from three directions: (1) by exploring the core accretion mechanism, specifically calculating the minimum required core mass to form a gas giant before the dissipation of the gas in the protoplanetary disk, (2) by understanding how disk chemistry and dynamics affect the snowline locations of volatiles in disks, and (3) by investigating the role of disk volatile chemistry and dynamics in shaping the compositions of nascent planets.</w:t>
+        <w:t xml:space="preserve"> have been discovered. Their diversity in terms of mass, radius, location and composition provides an exciting field of research, with the eventual goal of finding planets that are similar to our own Earth and may sustain life. For this purpose, it is thus crucial to explore and understand how planets obtain their compositions. </w:t>
+      </w:r>
+      <w:r>
+        <w:rPr>
+          <w:rFonts w:ascii="Arial" w:hAnsi="Arial"/>
+          <w:sz w:val="22"/>
+          <w:szCs w:val="22"/>
+        </w:rPr>
+        <w:t>Observations of Earth-like planets</w:t>
+      </w:r>
+      <w:r>
+        <w:rPr>
+          <w:rFonts w:ascii="Arial" w:hAnsi="Arial"/>
+          <w:sz w:val="22"/>
+          <w:szCs w:val="22"/>
+        </w:rPr>
+        <w:t xml:space="preserve"> </w:t>
+      </w:r>
+      <w:r>
+        <w:rPr>
+          <w:rFonts w:ascii="Arial" w:hAnsi="Arial"/>
+          <w:sz w:val="22"/>
+          <w:szCs w:val="22"/>
+        </w:rPr>
+        <w:t>that can provide useful insight about their composition are challenging — the solid interior</w:t>
+      </w:r>
+      <w:r>
+        <w:rPr>
+          <w:rFonts w:ascii="Arial" w:hAnsi="Arial"/>
+          <w:sz w:val="22"/>
+          <w:szCs w:val="22"/>
+        </w:rPr>
+        <w:t xml:space="preserve"> </w:t>
+      </w:r>
+      <w:r>
+        <w:rPr>
+          <w:rFonts w:ascii="Arial" w:hAnsi="Arial"/>
+          <w:sz w:val="22"/>
+          <w:szCs w:val="22"/>
+        </w:rPr>
+        <w:t>structure of terrestrial planets cannot be detected, and their gaseous envelopes are small by</w:t>
+      </w:r>
+      <w:r>
+        <w:rPr>
+          <w:rFonts w:ascii="Arial" w:hAnsi="Arial"/>
+          <w:sz w:val="22"/>
+          <w:szCs w:val="22"/>
+        </w:rPr>
+        <w:t xml:space="preserve"> </w:t>
+      </w:r>
+      <w:r>
+        <w:rPr>
+          <w:rFonts w:ascii="Arial" w:hAnsi="Arial"/>
+          <w:sz w:val="22"/>
+          <w:szCs w:val="22"/>
+        </w:rPr>
+        <w:t>comparison (both in mass and radius), which makes it difficult to obtain atmospheric spectra</w:t>
+      </w:r>
+      <w:r>
+        <w:rPr>
+          <w:rFonts w:ascii="Arial" w:hAnsi="Arial"/>
+          <w:sz w:val="22"/>
+          <w:szCs w:val="22"/>
+        </w:rPr>
+        <w:t xml:space="preserve"> </w:t>
+      </w:r>
+      <w:r>
+        <w:rPr>
+          <w:rFonts w:ascii="Arial" w:hAnsi="Arial"/>
+          <w:sz w:val="22"/>
+          <w:szCs w:val="22"/>
+        </w:rPr>
+        <w:t>and find out what chemical compounds they are made of. We therefore turn to giant planets,</w:t>
+      </w:r>
+      <w:r>
+        <w:rPr>
+          <w:rFonts w:ascii="Arial" w:hAnsi="Arial"/>
+          <w:sz w:val="22"/>
+          <w:szCs w:val="22"/>
+        </w:rPr>
+        <w:t xml:space="preserve"> </w:t>
+      </w:r>
+      <w:r>
+        <w:rPr>
+          <w:rFonts w:ascii="Arial" w:hAnsi="Arial"/>
+          <w:sz w:val="22"/>
+          <w:szCs w:val="22"/>
+        </w:rPr>
+        <w:t>which have provided a rich and intriguing research area for decades. Gas giants contain most</w:t>
+      </w:r>
+      <w:r>
+        <w:rPr>
+          <w:rFonts w:ascii="Arial" w:hAnsi="Arial"/>
+          <w:sz w:val="22"/>
+          <w:szCs w:val="22"/>
+        </w:rPr>
+        <w:t xml:space="preserve"> </w:t>
+      </w:r>
+      <w:r>
+        <w:rPr>
+          <w:rFonts w:ascii="Arial" w:hAnsi="Arial"/>
+          <w:sz w:val="22"/>
+          <w:szCs w:val="22"/>
+        </w:rPr>
+        <w:t>of their mass in their atmosphere, hence their chemical composition is determined by that</w:t>
+      </w:r>
+      <w:r>
+        <w:rPr>
+          <w:rFonts w:ascii="Arial" w:hAnsi="Arial"/>
+          <w:sz w:val="22"/>
+          <w:szCs w:val="22"/>
+        </w:rPr>
+        <w:t xml:space="preserve"> </w:t>
+      </w:r>
+      <w:r>
+        <w:rPr>
+          <w:rFonts w:ascii="Arial" w:hAnsi="Arial"/>
+          <w:sz w:val="22"/>
+          <w:szCs w:val="22"/>
+        </w:rPr>
+        <w:t>of their envelopes. The last few years have seen a substantial increase in the number of</w:t>
+      </w:r>
+      <w:r>
+        <w:rPr>
+          <w:rFonts w:ascii="Arial" w:hAnsi="Arial"/>
+          <w:sz w:val="22"/>
+          <w:szCs w:val="22"/>
+        </w:rPr>
+        <w:t xml:space="preserve"> </w:t>
+      </w:r>
+      <w:r>
+        <w:rPr>
+          <w:rFonts w:ascii="Arial" w:hAnsi="Arial"/>
+          <w:sz w:val="22"/>
+          <w:szCs w:val="22"/>
+        </w:rPr>
+        <w:t>giant planets wi</w:t>
+      </w:r>
+      <w:r>
+        <w:rPr>
+          <w:rFonts w:ascii="Arial" w:hAnsi="Arial"/>
+          <w:sz w:val="22"/>
+          <w:szCs w:val="22"/>
+        </w:rPr>
+        <w:t xml:space="preserve">th observed atmospheric spectra, </w:t>
+      </w:r>
+      <w:r>
+        <w:rPr>
+          <w:rFonts w:ascii="Arial" w:hAnsi="Arial"/>
+          <w:sz w:val="22"/>
+          <w:szCs w:val="22"/>
+        </w:rPr>
+        <w:t>which has enhanced our</w:t>
+      </w:r>
+      <w:r>
+        <w:rPr>
+          <w:rFonts w:ascii="Arial" w:hAnsi="Arial"/>
+          <w:sz w:val="22"/>
+          <w:szCs w:val="22"/>
+        </w:rPr>
+        <w:t xml:space="preserve"> </w:t>
+      </w:r>
+      <w:r>
+        <w:rPr>
+          <w:rFonts w:ascii="Arial" w:hAnsi="Arial"/>
+          <w:sz w:val="22"/>
+          <w:szCs w:val="22"/>
+        </w:rPr>
+        <w:t>understanding of these planets’ chemical structure, and has provided us with quantitative</w:t>
+      </w:r>
+      <w:r>
+        <w:rPr>
+          <w:rFonts w:ascii="Arial" w:hAnsi="Arial"/>
+          <w:sz w:val="22"/>
+          <w:szCs w:val="22"/>
+        </w:rPr>
+        <w:t xml:space="preserve"> </w:t>
+      </w:r>
+      <w:r>
+        <w:rPr>
+          <w:rFonts w:ascii="Arial" w:hAnsi="Arial"/>
+          <w:sz w:val="22"/>
+          <w:szCs w:val="22"/>
+        </w:rPr>
+        <w:t>information about the abundances of various compounds in their envelopes besides hydrogen</w:t>
+      </w:r>
+      <w:r>
+        <w:rPr>
+          <w:rFonts w:ascii="Arial" w:hAnsi="Arial"/>
+          <w:sz w:val="22"/>
+          <w:szCs w:val="22"/>
+        </w:rPr>
+        <w:t xml:space="preserve"> </w:t>
+      </w:r>
+      <w:r>
+        <w:rPr>
+          <w:rFonts w:ascii="Arial" w:hAnsi="Arial"/>
+          <w:sz w:val="22"/>
+          <w:szCs w:val="22"/>
+        </w:rPr>
+        <w:t>and helium. Finally, gas giants shape the architecture of planetary systems and affect the</w:t>
+      </w:r>
+      <w:r>
+        <w:rPr>
+          <w:rFonts w:ascii="Arial" w:hAnsi="Arial"/>
+          <w:sz w:val="22"/>
+          <w:szCs w:val="22"/>
+        </w:rPr>
+        <w:t xml:space="preserve"> </w:t>
+      </w:r>
+      <w:r>
+        <w:rPr>
+          <w:rFonts w:ascii="Arial" w:hAnsi="Arial"/>
+          <w:sz w:val="22"/>
+          <w:szCs w:val="22"/>
+        </w:rPr>
+        <w:t>delivery of volatile comp</w:t>
+      </w:r>
+      <w:r>
+        <w:rPr>
+          <w:rFonts w:ascii="Arial" w:hAnsi="Arial"/>
+          <w:sz w:val="22"/>
+          <w:szCs w:val="22"/>
+        </w:rPr>
+        <w:t>o</w:t>
+      </w:r>
+      <w:r>
+        <w:rPr>
+          <w:rFonts w:ascii="Arial" w:hAnsi="Arial"/>
+          <w:sz w:val="22"/>
+          <w:szCs w:val="22"/>
+        </w:rPr>
+        <w:t>unds to terrestrial planets, which has direct consequences for the</w:t>
+      </w:r>
+      <w:r>
+        <w:rPr>
+          <w:rFonts w:ascii="Arial" w:hAnsi="Arial"/>
+          <w:sz w:val="22"/>
+          <w:szCs w:val="22"/>
+        </w:rPr>
+        <w:t xml:space="preserve"> </w:t>
+      </w:r>
+      <w:r>
+        <w:rPr>
+          <w:rFonts w:ascii="Arial" w:hAnsi="Arial"/>
+          <w:sz w:val="22"/>
+          <w:szCs w:val="22"/>
+        </w:rPr>
+        <w:t xml:space="preserve">habitability of worlds similar to our own. </w:t>
       </w:r>
     </w:p>
     <w:p>
       <w:pPr>
+        <w:ind w:firstLine="720"/>
         <w:jc w:val="both"/>
         <w:rPr>
           <w:rFonts w:ascii="Arial" w:hAnsi="Arial"/>
@@ -103,36 +352,70 @@
       <w:r>
         <w:rPr>
           <w:rFonts w:ascii="Arial" w:hAnsi="Arial"/>
-          <w:b/>
-          <w:sz w:val="22"/>
-          <w:szCs w:val="22"/>
-          <w:u w:val="single"/>
-        </w:rPr>
-        <w:t xml:space="preserve">Previous </w:t>
-      </w:r>
-      <w:r>
-        <w:rPr>
-          <w:rFonts w:ascii="Arial" w:hAnsi="Arial"/>
-          <w:b/>
-          <w:sz w:val="22"/>
-          <w:szCs w:val="22"/>
-          <w:u w:val="single"/>
-        </w:rPr>
-        <w:t xml:space="preserve">and Current </w:t>
-      </w:r>
-      <w:r>
-        <w:rPr>
-          <w:rFonts w:ascii="Arial" w:hAnsi="Arial"/>
-          <w:b/>
-          <w:sz w:val="22"/>
-          <w:szCs w:val="22"/>
-          <w:u w:val="single"/>
-        </w:rPr>
-        <w:t>Research</w:t>
+          <w:sz w:val="22"/>
+          <w:szCs w:val="22"/>
+        </w:rPr>
+        <w:t>Both terrestrial and giant planets are born in protoplanetary disks, which implies that their composition is determined by and tightly linked to the structure and composition of the disk.</w:t>
+      </w:r>
+      <w:r>
+        <w:rPr>
+          <w:rFonts w:ascii="Arial" w:hAnsi="Arial"/>
+          <w:sz w:val="22"/>
+          <w:szCs w:val="22"/>
+        </w:rPr>
+        <w:t xml:space="preserve"> My research interests therefore lie at the intersection of disk and planetary dynamics and chemistry at the different stages of planet formation, with the ultimate goal of understanding </w:t>
+      </w:r>
+      <w:r>
+        <w:rPr>
+          <w:rFonts w:ascii="Arial" w:hAnsi="Arial"/>
+          <w:sz w:val="22"/>
+          <w:szCs w:val="22"/>
+        </w:rPr>
+        <w:t>the role of disk volatile chemistry and dynamics in shaping the compositions of nascent planets.</w:t>
       </w:r>
     </w:p>
     <w:p>
       <w:pPr>
+        <w:jc w:val="both"/>
+        <w:rPr>
+          <w:rFonts w:ascii="Arial" w:hAnsi="Arial"/>
+          <w:sz w:val="22"/>
+          <w:szCs w:val="22"/>
+        </w:rPr>
+      </w:pPr>
+      <w:r>
+        <w:rPr>
+          <w:rFonts w:ascii="Arial" w:hAnsi="Arial"/>
+          <w:b/>
+          <w:sz w:val="22"/>
+          <w:szCs w:val="22"/>
+          <w:u w:val="single"/>
+        </w:rPr>
+        <w:t xml:space="preserve">Previous </w:t>
+      </w:r>
+      <w:r>
+        <w:rPr>
+          <w:rFonts w:ascii="Arial" w:hAnsi="Arial"/>
+          <w:b/>
+          <w:sz w:val="22"/>
+          <w:szCs w:val="22"/>
+          <w:u w:val="single"/>
+        </w:rPr>
+        <w:t xml:space="preserve">and Current </w:t>
+      </w:r>
+      <w:r>
+        <w:rPr>
+          <w:rFonts w:ascii="Arial" w:hAnsi="Arial"/>
+          <w:b/>
+          <w:sz w:val="22"/>
+          <w:szCs w:val="22"/>
+          <w:u w:val="single"/>
+        </w:rPr>
+        <w:t>Research</w:t>
+      </w:r>
+    </w:p>
+    <w:p>
+      <w:pPr>
         <w:ind w:firstLine="720"/>
         <w:jc w:val="both"/>
         <w:rPr>
@@ -207,7 +490,23 @@
           <w:sz w:val="22"/>
           <w:szCs w:val="22"/>
         </w:rPr>
-        <w:t xml:space="preserve">required to form a giant planet during the lifetime of the protoplanetary disk. This minimum applies when solid cores no longer accrete planetesimals, as this would heat the gaseous envelope and inhibit the atmosphere's ability to cool and contract. I thus considered envelopes accreting around fully formed cores at distances between 5 and 100 astronomical units (AU) from their host star. To obtain robust quantitative results for </w:t>
+        <w:t>required to form a giant planet during the lifetime of the protoplanetary disk</w:t>
+      </w:r>
+      <w:r>
+        <w:rPr>
+          <w:rFonts w:ascii="Arial" w:hAnsi="Arial"/>
+          <w:sz w:val="22"/>
+          <w:szCs w:val="22"/>
+        </w:rPr>
+        <w:t xml:space="preserve"> – this minimum applies when envelopes accrete around fully formed cores.</w:t>
+      </w:r>
+      <w:r>
+        <w:rPr>
+          <w:rFonts w:ascii="Arial" w:hAnsi="Arial"/>
+          <w:sz w:val="22"/>
+          <w:szCs w:val="22"/>
+        </w:rPr>
+        <w:t xml:space="preserve"> To obtain robust quantitative results for </w:t>
       </w:r>
       <w:r>
         <w:rPr>
@@ -434,14 +733,6 @@
         </w:rPr>
         <w:t xml:space="preserve">the effect of disk dynamical and chemical processes on volatile snowline locations and molecular abundances. </w:t>
       </w:r>
-      <w:r>
-        <w:rPr>
-          <w:rFonts w:ascii="Arial" w:hAnsi="Arial" w:cs="Arial"/>
-          <w:sz w:val="22"/>
-          <w:szCs w:val="22"/>
-        </w:rPr>
-        <w:t xml:space="preserve">While disk structure is very complex, we do have valuable observational evidence of molecular abundance detections in disks, as well as volatile snowlines. </w:t>
-      </w:r>
     </w:p>
     <w:p>
       <w:pPr>
@@ -573,15 +864,15 @@
           <w:sz w:val="22"/>
           <w:szCs w:val="22"/>
         </w:rPr>
-        <w:t xml:space="preserve"> </w:t>
-      </w:r>
-      <w:r>
-        <w:rPr>
-          <w:rFonts w:ascii="Arial" w:hAnsi="Arial" w:cs="Arial"/>
-          <w:sz w:val="22"/>
-          <w:szCs w:val="22"/>
-        </w:rPr>
-        <w:t>Specifically, an important consequence of volatile condensation and sublimation in disks is that disks are expected to present different C/O ratios in the gas and in the icy dust mantles at different disk radii.</w:t>
+        <w:t>An</w:t>
+      </w:r>
+      <w:r>
+        <w:rPr>
+          <w:rFonts w:ascii="Arial" w:hAnsi="Arial" w:cs="Arial"/>
+          <w:sz w:val="22"/>
+          <w:szCs w:val="22"/>
+        </w:rPr>
+        <w:t xml:space="preserve"> important consequence of volatile condensation and sublimation in disks is that disks are expected to present different C/O ratios in the gas and in the icy dust mantles at different disk radii.</w:t>
       </w:r>
       <w:r>
         <w:rPr>
@@ -706,6 +997,7 @@
           <w:sz w:val="22"/>
           <w:szCs w:val="22"/>
         </w:rPr>
+        <w:lastRenderedPageBreak/>
         <w:t>Aside from the main C and O carriers, nitrogen (N) bearing species are important to study. Nitrogen is highly abundant in the Solar system and disks, and primarily found as N</w:t>
       </w:r>
       <w:r>
@@ -764,16 +1056,7 @@
           <w:sz w:val="22"/>
           <w:szCs w:val="22"/>
         </w:rPr>
-        <w:t xml:space="preserve"> gas phase nitrogen-to-oxygen (N/O) ratio in the outer disk may be even more enhanced than the C/O ratio. Giant planets that form at wide separations </w:t>
-      </w:r>
-      <w:r>
-        <w:rPr>
-          <w:rFonts w:ascii="Arial" w:hAnsi="Arial" w:cs="Arial"/>
-          <w:sz w:val="22"/>
-          <w:szCs w:val="22"/>
-        </w:rPr>
-        <w:lastRenderedPageBreak/>
-        <w:t xml:space="preserve">should thus have an excess of N in their atmospheres, which could be used to trace their formation origin. </w:t>
+        <w:t xml:space="preserve"> gas phase nitrogen-to-oxygen (N/O) ratio in the outer disk may be even more enhanced than the C/O ratio. Giant planets that form at wide separations should thus have an excess of N in their atmospheres, which could be used to trace their formation origin. </w:t>
       </w:r>
       <w:r>
         <w:rPr>
@@ -798,105 +1081,6 @@
           <w:szCs w:val="22"/>
         </w:rPr>
         <w:t xml:space="preserve"> that the N/O ratio in gas is significantly larger than the Solar abundance, and indeed exceeds the C/O ratio in the outer disk. </w:t>
-      </w:r>
-      <w:r>
-        <w:rPr>
-          <w:rFonts w:ascii="Arial" w:hAnsi="Arial" w:cs="Arial"/>
-          <w:sz w:val="22"/>
-          <w:szCs w:val="22"/>
-        </w:rPr>
-        <w:t>I</w:t>
-      </w:r>
-      <w:r>
-        <w:rPr>
-          <w:rFonts w:ascii="Arial" w:hAnsi="Arial" w:cs="Arial"/>
-          <w:sz w:val="22"/>
-          <w:szCs w:val="22"/>
-        </w:rPr>
-        <w:t xml:space="preserve"> also explore the effects of assuming that </w:t>
-      </w:r>
-      <w:r>
-        <w:rPr>
-          <w:rFonts w:ascii="Arial" w:hAnsi="Arial" w:cs="Arial"/>
-          <w:sz w:val="22"/>
-          <w:szCs w:val="22"/>
-        </w:rPr>
-        <w:t>N</w:t>
-      </w:r>
-      <w:r>
-        <w:rPr>
-          <w:rFonts w:ascii="Arial" w:hAnsi="Arial" w:cs="Arial"/>
-          <w:sz w:val="22"/>
-          <w:szCs w:val="22"/>
-          <w:vertAlign w:val="subscript"/>
-        </w:rPr>
-        <w:t>2</w:t>
-      </w:r>
-      <w:r>
-        <w:rPr>
-          <w:rFonts w:ascii="Arial" w:hAnsi="Arial" w:cs="Arial"/>
-          <w:sz w:val="22"/>
-          <w:szCs w:val="22"/>
-        </w:rPr>
-        <w:t xml:space="preserve"> is</w:t>
-      </w:r>
-      <w:r>
-        <w:rPr>
-          <w:rFonts w:ascii="Arial" w:hAnsi="Arial" w:cs="Arial"/>
-          <w:sz w:val="22"/>
-          <w:szCs w:val="22"/>
-        </w:rPr>
-        <w:t xml:space="preserve"> bound to water ice instead of pure N</w:t>
-      </w:r>
-      <w:r>
-        <w:rPr>
-          <w:rFonts w:ascii="Arial" w:hAnsi="Arial" w:cs="Arial"/>
-          <w:sz w:val="22"/>
-          <w:szCs w:val="22"/>
-          <w:vertAlign w:val="subscript"/>
-        </w:rPr>
-        <w:t>2</w:t>
-      </w:r>
-      <w:r>
-        <w:rPr>
-          <w:rFonts w:ascii="Arial" w:hAnsi="Arial" w:cs="Arial"/>
-          <w:sz w:val="22"/>
-          <w:szCs w:val="22"/>
-        </w:rPr>
-        <w:t xml:space="preserve">, </w:t>
-      </w:r>
-      <w:r>
-        <w:rPr>
-          <w:rFonts w:ascii="Arial" w:hAnsi="Arial" w:cs="Arial"/>
-          <w:sz w:val="22"/>
-          <w:szCs w:val="22"/>
-        </w:rPr>
-        <w:t>and the presence of some N in the form of NH</w:t>
-      </w:r>
-      <w:r>
-        <w:rPr>
-          <w:rFonts w:ascii="Arial" w:hAnsi="Arial" w:cs="Arial"/>
-          <w:sz w:val="22"/>
-          <w:szCs w:val="22"/>
-          <w:vertAlign w:val="subscript"/>
-        </w:rPr>
-        <w:t>3</w:t>
-      </w:r>
-      <w:r>
-        <w:rPr>
-          <w:rFonts w:ascii="Arial" w:hAnsi="Arial" w:cs="Arial"/>
-          <w:sz w:val="22"/>
-          <w:szCs w:val="22"/>
-        </w:rPr>
-        <w:t xml:space="preserve">. </w:t>
-      </w:r>
-      <w:r>
-        <w:rPr>
-          <w:rFonts w:ascii="Arial" w:hAnsi="Arial" w:cs="Arial"/>
-          <w:sz w:val="22"/>
-          <w:szCs w:val="22"/>
-        </w:rPr>
-        <w:t>In either case, the general result of a large N/O enhancement in the outer disk is preserved.</w:t>
       </w:r>
     </w:p>
     <w:p>
@@ -935,7 +1119,7 @@
           <w:sz w:val="22"/>
           <w:szCs w:val="22"/>
         </w:rPr>
-        <w:t xml:space="preserve">As shown in my work on the minimum core mass of gas giants and snowlines in disks, planet formation depends sensitively on disk physics and chemistry. I propose to develop a holistic chemo-dynamical framework to explore how disk dynamics and chemistry, as well as the dynamics of nascent planets and planetesimals, regulate the compositions of mature giant planets. Such a model will enhance our understanding of planetary structures by enabling us to predict what kind of planet compositions result from planet formation in different parts of the disk. Furthermore, this work provides essential context for characterizing the planets that instruments such as the James Webb Space Telescope (JWST) and the Transiting Exoplanet Survey Satellite (TESS) will one day discover. </w:t>
+        <w:t xml:space="preserve">As shown in my work on the minimum core mass of gas giants and snowlines in disks, planet formation depends sensitively on disk physics and chemistry. I propose to develop a holistic chemo-dynamical framework to explore how disk dynamics and chemistry, as well as the dynamics of nascent planets and planetesimals, regulate the compositions of mature giant planets. Such a model will enhance our understanding of planetary structures by enabling us to predict what kind of planet compositions result from planet formation in different parts of the disk. Furthermore, this work provides essential context for characterizing the planets that instruments such as the James Webb Space Telescope (JWST) will one day discover. </w:t>
       </w:r>
     </w:p>
     <w:p>
@@ -1115,7 +1299,23 @@
           <w:sz w:val="22"/>
           <w:szCs w:val="22"/>
         </w:rPr>
-        <w:t xml:space="preserve">One direction in which I see my research going is applying the framework I will have developed during my postdoctoral </w:t>
+        <w:t xml:space="preserve">One direction in which I see my research going is </w:t>
+      </w:r>
+      <w:r>
+        <w:rPr>
+          <w:rFonts w:ascii="Arial" w:hAnsi="Arial" w:cs="Arial"/>
+          <w:sz w:val="22"/>
+          <w:szCs w:val="22"/>
+        </w:rPr>
+        <w:t>expanding</w:t>
+      </w:r>
+      <w:r>
+        <w:rPr>
+          <w:rFonts w:ascii="Arial" w:hAnsi="Arial" w:cs="Arial"/>
+          <w:sz w:val="22"/>
+          <w:szCs w:val="22"/>
+        </w:rPr>
+        <w:t xml:space="preserve"> the framework I will have developed during my postdoctoral </w:t>
       </w:r>
       <w:r>
         <w:rPr>
@@ -1131,7 +1331,39 @@
           <w:sz w:val="22"/>
           <w:szCs w:val="22"/>
         </w:rPr>
-        <w:t xml:space="preserve"> to terrestrial planet interiors. While a planet’s solid interior structure cannot be detected, such a study could greatly improve our knowledge of the composition </w:t>
+        <w:t xml:space="preserve"> to </w:t>
+      </w:r>
+      <w:r>
+        <w:rPr>
+          <w:rFonts w:ascii="Arial" w:hAnsi="Arial" w:cs="Arial"/>
+          <w:sz w:val="22"/>
+          <w:szCs w:val="22"/>
+        </w:rPr>
+        <w:t xml:space="preserve">also incorporate </w:t>
+      </w:r>
+      <w:r>
+        <w:rPr>
+          <w:rFonts w:ascii="Arial" w:hAnsi="Arial" w:cs="Arial"/>
+          <w:sz w:val="22"/>
+          <w:szCs w:val="22"/>
+        </w:rPr>
+        <w:t xml:space="preserve">terrestrial planet </w:t>
+      </w:r>
+      <w:r>
+        <w:rPr>
+          <w:rFonts w:ascii="Arial" w:hAnsi="Arial" w:cs="Arial"/>
+          <w:sz w:val="22"/>
+          <w:szCs w:val="22"/>
+        </w:rPr>
+        <w:t>formation, and therefore their interior and surface compositions</w:t>
+      </w:r>
+      <w:r>
+        <w:rPr>
+          <w:rFonts w:ascii="Arial" w:hAnsi="Arial" w:cs="Arial"/>
+          <w:sz w:val="22"/>
+          <w:szCs w:val="22"/>
+        </w:rPr>
+        <w:t xml:space="preserve">. While a planet’s solid interior structure cannot be detected, such a study could greatly improve our knowledge of the composition </w:t>
       </w:r>
       <w:r>
         <w:rPr>
@@ -1164,6 +1396,38 @@
           <w:szCs w:val="22"/>
         </w:rPr>
         <w:t xml:space="preserve">Prof. </w:t>
+      </w:r>
+      <w:r>
+        <w:rPr>
+          <w:rFonts w:ascii="Arial" w:hAnsi="Arial" w:cs="Arial"/>
+          <w:sz w:val="22"/>
+          <w:szCs w:val="22"/>
+        </w:rPr>
+        <w:t xml:space="preserve">Leslie Rogers, an expert in both planetary interiors and atmospheres, would therefore be </w:t>
+      </w:r>
+      <w:r>
+        <w:rPr>
+          <w:rFonts w:ascii="Arial" w:hAnsi="Arial" w:cs="Arial"/>
+          <w:sz w:val="22"/>
+          <w:szCs w:val="22"/>
+        </w:rPr>
+        <w:t>instrumental in achieving my research goals bot</w:t>
+      </w:r>
+      <w:r>
+        <w:rPr>
+          <w:rFonts w:ascii="Arial" w:hAnsi="Arial" w:cs="Arial"/>
+          <w:sz w:val="22"/>
+          <w:szCs w:val="22"/>
+        </w:rPr>
+        <w:t xml:space="preserve">h as </w:t>
+      </w:r>
+      <w:r>
+        <w:rPr>
+          <w:rFonts w:ascii="Arial" w:hAnsi="Arial" w:cs="Arial"/>
+          <w:sz w:val="22"/>
+          <w:szCs w:val="22"/>
+        </w:rPr>
+        <w:t xml:space="preserve">a </w:t>
       </w:r>
       <w:bookmarkStart w:id="0" w:name="_GoBack"/>
       <w:bookmarkEnd w:id="0"/>
@@ -1173,41 +1437,14 @@
           <w:sz w:val="22"/>
           <w:szCs w:val="22"/>
         </w:rPr>
-        <w:t xml:space="preserve">Leslie Rogers, an expert in both planetary interiors and atmospheres, would therefore be </w:t>
-      </w:r>
-      <w:r>
-        <w:rPr>
-          <w:rFonts w:ascii="Arial" w:hAnsi="Arial" w:cs="Arial"/>
-          <w:sz w:val="22"/>
-          <w:szCs w:val="22"/>
-        </w:rPr>
-        <w:t>instrumental in achieving my research goals bot</w:t>
-      </w:r>
-      <w:r>
-        <w:rPr>
-          <w:rFonts w:ascii="Arial" w:hAnsi="Arial" w:cs="Arial"/>
-          <w:sz w:val="22"/>
-          <w:szCs w:val="22"/>
-        </w:rPr>
-        <w:t>h as PCEP scholar and beyond. I aspire to become a faculty member and continue my research in the academic environment while sharing my knowledge and expertise with the next generation of astronomers.</w:t>
-      </w:r>
-    </w:p>
-    <w:p>
-      <w:pPr>
-        <w:jc w:val="both"/>
-        <w:rPr>
-          <w:rFonts w:ascii="Arial" w:hAnsi="Arial" w:cs="Arial"/>
-          <w:b/>
-          <w:sz w:val="22"/>
-          <w:szCs w:val="22"/>
-        </w:rPr>
-      </w:pPr>
+        <w:t>PCEP scholar and beyond. I aspire to become a faculty member and continue my research in the academic environment while sharing my knowledge and expertise with the next generation of astronomers.</w:t>
+      </w:r>
     </w:p>
     <w:sectPr>
       <w:footerReference w:type="even" r:id="rId9"/>
       <w:footerReference w:type="default" r:id="rId10"/>
       <w:pgSz w:w="12240" w:h="15840"/>
-      <w:pgMar w:top="576" w:right="1440" w:bottom="576" w:left="1440" w:header="720" w:footer="720" w:gutter="0"/>
+      <w:pgMar w:top="432" w:right="1368" w:bottom="432" w:left="1368" w:header="720" w:footer="720" w:gutter="0"/>
       <w:cols w:space="720"/>
       <w:docGrid w:linePitch="360"/>
     </w:sectPr>
@@ -2217,7 +2454,7 @@
 </file>
 
 <file path=customXml/itemProps1.xml><?xml version="1.0" encoding="utf-8"?>
-<ds:datastoreItem xmlns:ds="http://schemas.openxmlformats.org/officeDocument/2006/customXml" ds:itemID="{8AD5BEF5-729E-0445-851A-BFFD30CE3FFC}">
+<ds:datastoreItem xmlns:ds="http://schemas.openxmlformats.org/officeDocument/2006/customXml" ds:itemID="{B1F6A592-3230-F44E-A089-48909913E934}">
   <ds:schemaRefs>
     <ds:schemaRef ds:uri="http://schemas.openxmlformats.org/officeDocument/2006/bibliography"/>
   </ds:schemaRefs>
